--- a/gui.docx
+++ b/gui.docx
@@ -1166,8 +1166,19 @@
       </w:r>
     </w:p>
     <w:p>
-      <w:r>
-        <w:t>Прокси-модель тоже может быть прослушиваема.</w:t>
+      <w:proofErr w:type="gramStart"/>
+      <w:r>
+        <w:t>Модель</w:t>
+      </w:r>
+      <w:proofErr w:type="gramEnd"/>
+      <w:r>
+        <w:t xml:space="preserve"> как и п</w:t>
+      </w:r>
+      <w:r>
+        <w:t>рокси-модель тоже прослушиваема</w:t>
+      </w:r>
+      <w:r>
+        <w:t>, в частности для её перерисовки.</w:t>
       </w:r>
     </w:p>
     <w:p>
@@ -1236,6 +1247,11 @@
       </w:r>
     </w:p>
     <w:p>
+      <w:pPr>
+        <w:rPr>
+          <w:lang w:val="en-US"/>
+        </w:rPr>
+      </w:pPr>
       <w:r>
         <w:t xml:space="preserve">3. Нажимается кнопка </w:t>
       </w:r>
@@ -1338,6 +1354,227 @@
         <w:t xml:space="preserve"> и событие нажатия кнопки.</w:t>
       </w:r>
     </w:p>
+    <w:p>
+      <w:pPr>
+        <w:sectPr>
+          <w:pgSz w:w="11906" w:h="16838"/>
+          <w:pgMar w:top="1134" w:right="850" w:bottom="1134" w:left="1701" w:header="708" w:footer="708" w:gutter="0"/>
+          <w:cols w:space="708"/>
+          <w:docGrid w:linePitch="360"/>
+        </w:sectPr>
+      </w:pPr>
+    </w:p>
+    <w:p>
+      <w:pPr>
+        <w:pStyle w:val="1"/>
+        <w:rPr>
+          <w:lang w:val="en-US"/>
+        </w:rPr>
+      </w:pPr>
+      <w:r>
+        <w:lastRenderedPageBreak/>
+        <w:t xml:space="preserve">Разработка </w:t>
+      </w:r>
+      <w:r>
+        <w:rPr>
+          <w:lang w:val="en-US"/>
+        </w:rPr>
+        <w:t xml:space="preserve">GUI </w:t>
+      </w:r>
+      <w:r>
+        <w:t xml:space="preserve">для </w:t>
+      </w:r>
+      <w:r>
+        <w:rPr>
+          <w:lang w:val="en-US"/>
+        </w:rPr>
+        <w:t>SDA</w:t>
+      </w:r>
+    </w:p>
+    <w:p>
+      <w:pPr>
+        <w:rPr>
+          <w:lang w:val="en-US"/>
+        </w:rPr>
+      </w:pPr>
+      <w:r>
+        <w:t>Основные идеи и предложения</w:t>
+      </w:r>
+      <w:r>
+        <w:rPr>
+          <w:lang w:val="en-US"/>
+        </w:rPr>
+        <w:t>:</w:t>
+      </w:r>
+    </w:p>
+    <w:p>
+      <w:r>
+        <w:t xml:space="preserve">1. Важно избегать в разработке интерфейса принципов </w:t>
+      </w:r>
+      <w:r>
+        <w:rPr>
+          <w:lang w:val="en-US"/>
+        </w:rPr>
+        <w:t>HTML</w:t>
+      </w:r>
+      <w:r>
+        <w:t xml:space="preserve">-вёрстки. Использовать только стандартные элементы </w:t>
+      </w:r>
+      <w:r>
+        <w:rPr>
+          <w:lang w:val="en-US"/>
+        </w:rPr>
+        <w:t>GUI</w:t>
+      </w:r>
+      <w:r>
+        <w:t xml:space="preserve"> </w:t>
+      </w:r>
+      <w:r>
+        <w:t>для десктоп</w:t>
+      </w:r>
+      <w:r>
+        <w:t>-</w:t>
+      </w:r>
+      <w:r>
+        <w:t xml:space="preserve">приложений. Понять, что можно построить удобный и функциональный интерфейс, используя стандартные элементы и технологии, используемые в </w:t>
+      </w:r>
+      <w:r>
+        <w:rPr>
+          <w:lang w:val="en-US"/>
+        </w:rPr>
+        <w:t>Qt</w:t>
+      </w:r>
+      <w:r>
+        <w:t xml:space="preserve">, </w:t>
+      </w:r>
+      <w:r>
+        <w:rPr>
+          <w:lang w:val="en-US"/>
+        </w:rPr>
+        <w:t>Swing</w:t>
+      </w:r>
+      <w:r>
+        <w:t xml:space="preserve"> </w:t>
+      </w:r>
+      <w:r>
+        <w:t>и т.д.</w:t>
+      </w:r>
+    </w:p>
+    <w:p>
+      <w:r>
+        <w:t>Важно мыслить так</w:t>
+      </w:r>
+      <w:r>
+        <w:t xml:space="preserve">: </w:t>
+      </w:r>
+      <w:r>
+        <w:t xml:space="preserve">насколько пользователю удобно будет изменить состояние модели приложения, и представить из ограниченного набора средств существующей </w:t>
+      </w:r>
+      <w:r>
+        <w:rPr>
+          <w:lang w:val="en-US"/>
+        </w:rPr>
+        <w:t>GUI</w:t>
+      </w:r>
+      <w:r>
+        <w:t xml:space="preserve"> </w:t>
+      </w:r>
+      <w:r>
+        <w:t>библиотеки те виджеты, которых будет достаточно для решения этой задачи</w:t>
+      </w:r>
+      <w:r>
+        <w:t>.</w:t>
+      </w:r>
+    </w:p>
+    <w:p>
+      <w:r>
+        <w:t>2. Избегать использование шаблонных классов.</w:t>
+      </w:r>
+    </w:p>
+    <w:p>
+      <w:r>
+        <w:t>3.</w:t>
+      </w:r>
+      <w:r>
+        <w:t xml:space="preserve"> </w:t>
+      </w:r>
+      <w:r>
+        <w:t>Наличие поиска по всем доменным объектам программы. Поиск функций, типов и т.д. Обязательно сделать в виде выпадающего списка, где в каждой строке сжато показана информация об этом объекте.</w:t>
+      </w:r>
+    </w:p>
+    <w:p>
+      <w:pPr>
+        <w:rPr>
+          <w:lang w:val="en-US"/>
+        </w:rPr>
+      </w:pPr>
+      <w:r>
+        <w:t>4</w:t>
+      </w:r>
+      <w:r>
+        <w:t>. Есть список функций с поиском и фильтром</w:t>
+      </w:r>
+      <w:r>
+        <w:t>/</w:t>
+      </w:r>
+      <w:r>
+        <w:t xml:space="preserve">сортировкой для удобного поиска функции, которую надо отредактировать, а также в целях выбрать несколько функций, </w:t>
+      </w:r>
+      <w:r>
+        <w:t>чтобы, например,</w:t>
+      </w:r>
+      <w:r>
+        <w:t xml:space="preserve"> их </w:t>
+      </w:r>
+      <w:proofErr w:type="spellStart"/>
+      <w:r>
+        <w:t>хукнуть</w:t>
+      </w:r>
+      <w:proofErr w:type="spellEnd"/>
+      <w:r>
+        <w:t>.</w:t>
+      </w:r>
+      <w:r>
+        <w:t xml:space="preserve"> Во-втором случае необходимо модифицировать </w:t>
+      </w:r>
+      <w:proofErr w:type="spellStart"/>
+      <w:r>
+        <w:rPr>
+          <w:lang w:val="en-US"/>
+        </w:rPr>
+        <w:t>ListItem</w:t>
+      </w:r>
+      <w:proofErr w:type="spellEnd"/>
+      <w:r>
+        <w:t xml:space="preserve">, добавив к ним </w:t>
+      </w:r>
+      <w:proofErr w:type="spellStart"/>
+      <w:r>
+        <w:t>чекбокс</w:t>
+      </w:r>
+      <w:proofErr w:type="spellEnd"/>
+      <w:r>
+        <w:t>, а также добавить панель под панелью фильтра с информацией о выделенных функциях.</w:t>
+      </w:r>
+      <w:r>
+        <w:t xml:space="preserve"> Про </w:t>
+      </w:r>
+      <w:proofErr w:type="spellStart"/>
+      <w:r>
+        <w:t>чекбокс</w:t>
+      </w:r>
+      <w:proofErr w:type="spellEnd"/>
+      <w:r>
+        <w:t xml:space="preserve"> написано в книге про </w:t>
+      </w:r>
+      <w:r>
+        <w:rPr>
+          <w:lang w:val="en-US"/>
+        </w:rPr>
+        <w:t>Swing.</w:t>
+      </w:r>
+    </w:p>
+    <w:p/>
     <w:sectPr>
       <w:pgSz w:w="11906" w:h="16838"/>
       <w:pgMar w:top="1134" w:right="850" w:bottom="1134" w:left="1701" w:header="708" w:footer="708" w:gutter="0"/>
@@ -2148,4 +2385,16 @@
     </a:ext>
   </a:extLst>
 </a:theme>
+</file>
+
+<file path=customXml/item1.xml><?xml version="1.0" encoding="utf-8"?>
+<b:Sources xmlns:b="http://schemas.openxmlformats.org/officeDocument/2006/bibliography" xmlns="http://schemas.openxmlformats.org/officeDocument/2006/bibliography" SelectedStyle="\IEEE2006OfficeOnline.xsl" StyleName="IEEE" Version="2006"/>
+</file>
+
+<file path=customXml/itemProps1.xml><?xml version="1.0" encoding="utf-8"?>
+<ds:datastoreItem xmlns:ds="http://schemas.openxmlformats.org/officeDocument/2006/customXml" ds:itemID="{A8D77EA5-73C0-41A9-8466-AFADE9D48C95}">
+  <ds:schemaRefs>
+    <ds:schemaRef ds:uri="http://schemas.openxmlformats.org/officeDocument/2006/bibliography"/>
+  </ds:schemaRefs>
+</ds:datastoreItem>
 </file>